--- a/DoorSign/wwwroot/templates/Cubicles/Cubicle_Three_People_Template.docx
+++ b/DoorSign/wwwroot/templates/Cubicles/Cubicle_Three_People_Template.docx
@@ -980,18 +980,7 @@
                       <w:sz w:val="48"/>
                       <w:szCs w:val="48"/>
                     </w:rPr>
-                    <w:t>First</w:t>
-                  </w:r>
-                  <w:r>
-                    <w:rPr>
-                      <w:rFonts w:ascii="Frutiger LT Std 57 Cn" w:hAnsi="Frutiger LT Std 57 Cn" w:cstheme="minorBidi"/>
-                      <w:b/>
-                      <w:noProof/>
-                      <w:color w:val="250858"/>
-                      <w:sz w:val="48"/>
-                      <w:szCs w:val="48"/>
-                    </w:rPr>
-                    <w:t>7</w:t>
+                    <w:t>First7</w:t>
                   </w:r>
                   <w:r>
                     <w:rPr>
@@ -1013,18 +1002,7 @@
                       <w:sz w:val="48"/>
                       <w:szCs w:val="48"/>
                     </w:rPr>
-                    <w:t>Last</w:t>
-                  </w:r>
-                  <w:r>
-                    <w:rPr>
-                      <w:rFonts w:ascii="Frutiger LT Std 57 Cn" w:hAnsi="Frutiger LT Std 57 Cn" w:cstheme="minorBidi"/>
-                      <w:b/>
-                      <w:noProof/>
-                      <w:color w:val="250858"/>
-                      <w:sz w:val="48"/>
-                      <w:szCs w:val="48"/>
-                    </w:rPr>
-                    <w:t>7</w:t>
+                    <w:t>Last7</w:t>
                   </w:r>
                   <w:r>
                     <w:rPr>
@@ -1478,18 +1456,7 @@
                       <w:sz w:val="48"/>
                       <w:szCs w:val="48"/>
                     </w:rPr>
-                    <w:t>10</w:t>
-                  </w:r>
-                  <w:r>
-                    <w:rPr>
-                      <w:rFonts w:ascii="Frutiger LT Std 57 Cn" w:hAnsi="Frutiger LT Std 57 Cn" w:cstheme="minorBidi"/>
-                      <w:b/>
-                      <w:noProof/>
-                      <w:color w:val="250858"/>
-                      <w:sz w:val="48"/>
-                      <w:szCs w:val="48"/>
-                    </w:rPr>
-                    <w:t>First</w:t>
+                    <w:t>10First</w:t>
                   </w:r>
                   <w:r>
                     <w:rPr>
@@ -1511,18 +1478,7 @@
                       <w:sz w:val="48"/>
                       <w:szCs w:val="48"/>
                     </w:rPr>
-                    <w:t>10</w:t>
-                  </w:r>
-                  <w:r>
-                    <w:rPr>
-                      <w:rFonts w:ascii="Frutiger LT Std 57 Cn" w:hAnsi="Frutiger LT Std 57 Cn" w:cstheme="minorBidi"/>
-                      <w:b/>
-                      <w:noProof/>
-                      <w:color w:val="250858"/>
-                      <w:sz w:val="48"/>
-                      <w:szCs w:val="48"/>
-                    </w:rPr>
-                    <w:t>Last</w:t>
+                    <w:t>10Last</w:t>
                   </w:r>
                   <w:r>
                     <w:rPr>
@@ -1985,18 +1941,7 @@
                       <w:sz w:val="48"/>
                       <w:szCs w:val="48"/>
                     </w:rPr>
-                    <w:t>13</w:t>
-                  </w:r>
-                  <w:r>
-                    <w:rPr>
-                      <w:rFonts w:ascii="Frutiger LT Std 57 Cn" w:hAnsi="Frutiger LT Std 57 Cn" w:cstheme="minorBidi"/>
-                      <w:b/>
-                      <w:noProof/>
-                      <w:color w:val="250858"/>
-                      <w:sz w:val="48"/>
-                      <w:szCs w:val="48"/>
-                    </w:rPr>
-                    <w:t>First</w:t>
+                    <w:t>13First</w:t>
                   </w:r>
                   <w:r>
                     <w:rPr>
@@ -2018,18 +1963,7 @@
                       <w:sz w:val="48"/>
                       <w:szCs w:val="48"/>
                     </w:rPr>
-                    <w:t>13</w:t>
-                  </w:r>
-                  <w:r>
-                    <w:rPr>
-                      <w:rFonts w:ascii="Frutiger LT Std 57 Cn" w:hAnsi="Frutiger LT Std 57 Cn" w:cstheme="minorBidi"/>
-                      <w:b/>
-                      <w:noProof/>
-                      <w:color w:val="250858"/>
-                      <w:sz w:val="48"/>
-                      <w:szCs w:val="48"/>
-                    </w:rPr>
-                    <w:t>Last</w:t>
+                    <w:t>13Last</w:t>
                   </w:r>
                   <w:r>
                     <w:rPr>
@@ -2441,7 +2375,11 @@
         </w:tc>
       </w:tr>
     </w:tbl>
-    <w:p/>
+    <w:p>
+      <w:r>
+        <w:t>RoomNumber</w:t>
+      </w:r>
+    </w:p>
     <w:sectPr>
       <w:pgSz w:w="12240" w:h="15840"/>
       <w:pgMar w:top="0" w:right="360" w:bottom="360" w:left="360" w:header="720" w:footer="720" w:gutter="0"/>
